--- a/диаграмма Гантта.docx
+++ b/диаграмма Гантта.docx
@@ -10,13 +10,13 @@
         </w:pBdr>
         <w:jc w:val="center"/>
         <w:rPr>
-          <w:color w:val="7030A0"/>
+          <w:color w:val="000000" w:themeColor="text1"/>
           <w:sz w:val="40"/>
         </w:rPr>
       </w:pPr>
       <w:r>
         <w:rPr>
-          <w:color w:val="7030A0"/>
+          <w:color w:val="000000" w:themeColor="text1"/>
           <w:sz w:val="40"/>
         </w:rPr>
         <w:t xml:space="preserve">Диаграмма </w:t>
@@ -24,7 +24,7 @@
       <w:proofErr w:type="spellStart"/>
       <w:r>
         <w:rPr>
-          <w:color w:val="7030A0"/>
+          <w:color w:val="000000" w:themeColor="text1"/>
           <w:sz w:val="40"/>
         </w:rPr>
         <w:t>Гантта</w:t>
@@ -143,7 +143,6 @@
       <w:r>
         <w:rPr>
           <w:rStyle w:val="ab"/>
-          <w:b w:val="0"/>
           <w:bCs w:val="0"/>
           <w:sz w:val="32"/>
           <w:highlight w:val="yellow"/>
@@ -171,7 +170,6 @@
       <w:r>
         <w:rPr>
           <w:rStyle w:val="ab"/>
-          <w:b w:val="0"/>
           <w:bCs w:val="0"/>
           <w:sz w:val="32"/>
           <w:highlight w:val="yellow"/>
@@ -199,7 +197,6 @@
       <w:r>
         <w:rPr>
           <w:rStyle w:val="ab"/>
-          <w:b w:val="0"/>
           <w:bCs w:val="0"/>
           <w:sz w:val="32"/>
           <w:highlight w:val="yellow"/>
@@ -224,16 +221,17 @@
           <w:sz w:val="32"/>
         </w:rPr>
       </w:pPr>
+      <w:bookmarkStart w:id="0" w:name="_GoBack"/>
       <w:r>
         <w:rPr>
           <w:rStyle w:val="ab"/>
-          <w:b w:val="0"/>
           <w:bCs w:val="0"/>
           <w:sz w:val="32"/>
           <w:highlight w:val="yellow"/>
         </w:rPr>
         <w:t>Коммуникация</w:t>
       </w:r>
+      <w:bookmarkEnd w:id="0"/>
       <w:r>
         <w:rPr>
           <w:sz w:val="32"/>
@@ -313,6 +311,7 @@
           <w:bCs w:val="0"/>
           <w:sz w:val="32"/>
         </w:rPr>
+        <w:lastRenderedPageBreak/>
         <w:t>Определение задач</w:t>
       </w:r>
       <w:r>
@@ -339,7 +338,6 @@
           <w:bCs w:val="0"/>
           <w:sz w:val="32"/>
         </w:rPr>
-        <w:lastRenderedPageBreak/>
         <w:t>Определение сроков</w:t>
       </w:r>
       <w:r>
@@ -988,8 +986,6 @@
         </w:rPr>
         <w:t>дели</w:t>
       </w:r>
-      <w:bookmarkStart w:id="0" w:name="_GoBack"/>
-      <w:bookmarkEnd w:id="0"/>
     </w:p>
     <w:p>
       <w:pPr>
